--- a/Ammunition_Shop/Ammunition_Shop/bin/Debug/Products.docx
+++ b/Ammunition_Shop/Ammunition_Shop/bin/Debug/Products.docx
@@ -8,7 +8,7 @@
         <w:br/>
       </w:r>
       <w:r>
-        <w:t>Название: Куртка Alpha industries CWU 45, Цена: 503</w:t>
+        <w:t>Название: Ботинки тактические LOWA Zephyr GTX, Цена: 290</w:t>
       </w:r>
     </w:p>
     <w:p>
@@ -17,7 +17,7 @@
         <w:br/>
       </w:r>
       <w:r>
-        <w:t>Название: Рюкзак тактический TasmanianTiger MK II Black, Цена: 476</w:t>
+        <w:t>Название: Ботинки WANNGO (WG2-01-LT), Цена: 175</w:t>
       </w:r>
     </w:p>
     <w:p>
@@ -26,7 +26,7 @@
         <w:br/>
       </w:r>
       <w:r>
-        <w:t>Название: Ботинки WANNGO (WG2-01-LT), Цена: 175</w:t>
+        <w:t>Название: Рюкзак тактический TasmanianTiger Black, Цена: 1330</w:t>
       </w:r>
     </w:p>
     <w:p>
@@ -35,7 +35,7 @@
         <w:br/>
       </w:r>
       <w:r>
-        <w:t>Название: Ботинки тактические ДОФ Беркут 0056/2 WA, Цена: 230</w:t>
+        <w:t>Название: Рюкзак тактический TasmanianTiger MK II Black, Цена: 476</w:t>
       </w:r>
     </w:p>
     <w:p>
@@ -44,7 +44,7 @@
         <w:br/>
       </w:r>
       <w:r>
-        <w:t>Название: Ботинки тактические LOWA Zephyr GTX, Цена: 290</w:t>
+        <w:t>Название: Сумка поясная Fanny Pack CH-066 Black, Цена: 75</w:t>
       </w:r>
     </w:p>
     <w:p>
@@ -53,7 +53,7 @@
         <w:br/>
       </w:r>
       <w:r>
-        <w:t>Всего: 1674</w:t>
+        <w:t>Всего: 2346</w:t>
       </w:r>
     </w:p>
     <w:p>
